--- a/Assessment Docs/User Interface Programming - Project Research Workbook.docx
+++ b/Assessment Docs/User Interface Programming - Project Research Workbook.docx
@@ -689,13 +689,7 @@
               <w:rPr>
                 <w:color w:val="FF0000"/>
               </w:rPr>
-              <w:t xml:space="preserve"> contain </w:t>
-            </w:r>
-            <w:r>
-              <w:rPr>
-                <w:color w:val="FF0000"/>
-              </w:rPr>
-              <w:t xml:space="preserve">different </w:t>
+              <w:t xml:space="preserve"> contain different </w:t>
             </w:r>
             <w:r>
               <w:rPr>
@@ -707,13 +701,7 @@
               <w:rPr>
                 <w:color w:val="FF0000"/>
               </w:rPr>
-              <w:t>. E.g., start game, load game, settings, quit etc.</w:t>
-            </w:r>
-            <w:r>
-              <w:rPr>
-                <w:color w:val="FF0000"/>
-              </w:rPr>
-              <w:t xml:space="preserve"> I will offset these to one side and then display a game image beside the title and menu.</w:t>
+              <w:t>. E.g., start game, load game, settings, quit etc. I will offset these to one side and then display a game image beside the title and menu.</w:t>
             </w:r>
             <w:r>
               <w:rPr>
@@ -754,13 +742,7 @@
               <w:rPr>
                 <w:color w:val="FF0000"/>
               </w:rPr>
-              <w:t>Lastly,</w:t>
-            </w:r>
-            <w:r>
-              <w:rPr>
-                <w:color w:val="FF0000"/>
-              </w:rPr>
-              <w:t xml:space="preserve"> I want IN-GAME UI which displays a health/life bar, </w:t>
+              <w:t xml:space="preserve">Lastly, I want IN-GAME UI which displays a health/life bar, </w:t>
             </w:r>
             <w:r>
               <w:rPr>
@@ -1150,15 +1132,33 @@
       <w:pPr>
         <w:pStyle w:val="NoSpacing"/>
       </w:pPr>
+      <w:hyperlink r:id="rId10" w:history="1">
+        <w:r>
+          <w:rPr>
+            <w:rStyle w:val="Hyperlink"/>
+          </w:rPr>
+          <w:t>https://interfaceingame.com/</w:t>
+        </w:r>
+      </w:hyperlink>
+    </w:p>
+    <w:p>
+      <w:pPr>
+        <w:pStyle w:val="NoSpacing"/>
+      </w:pPr>
+    </w:p>
+    <w:p>
+      <w:pPr>
+        <w:pStyle w:val="NoSpacing"/>
+      </w:pPr>
       <w:r>
-        <w:t>https://interfaceingame.com/</w:t>
+        <w:t>https://colorhunt.co/palette/d2d3c90e918cf6830fbb2205</w:t>
       </w:r>
     </w:p>
     <w:sectPr>
-      <w:headerReference w:type="even" r:id="rId10"/>
-      <w:headerReference w:type="default" r:id="rId11"/>
-      <w:footerReference w:type="default" r:id="rId12"/>
-      <w:headerReference w:type="first" r:id="rId13"/>
+      <w:headerReference w:type="even" r:id="rId11"/>
+      <w:headerReference w:type="default" r:id="rId12"/>
+      <w:footerReference w:type="default" r:id="rId13"/>
+      <w:headerReference w:type="first" r:id="rId14"/>
       <w:pgSz w:w="11906" w:h="16838"/>
       <w:pgMar w:top="1440" w:right="1440" w:bottom="1440" w:left="1440" w:header="170" w:footer="708" w:gutter="0"/>
       <w:cols w:space="708"/>

--- a/Assessment Docs/User Interface Programming - Project Research Workbook.docx
+++ b/Assessment Docs/User Interface Programming - Project Research Workbook.docx
@@ -403,49 +403,25 @@
             </w:pPr>
           </w:p>
           <w:p>
-            <w:pPr>
-              <w:rPr>
-                <w:color w:val="FF0000"/>
-              </w:rPr>
-            </w:pPr>
-            <w:r>
-              <w:rPr>
-                <w:color w:val="FF0000"/>
-              </w:rPr>
-              <w:t xml:space="preserve">Potential </w:t>
-            </w:r>
-            <w:r>
-              <w:rPr>
-                <w:color w:val="FF0000"/>
-              </w:rPr>
-              <w:t xml:space="preserve">Extra - could use a mini map with audio cues from </w:t>
-            </w:r>
-            <w:r>
-              <w:rPr>
-                <w:color w:val="FF0000"/>
-              </w:rPr>
-              <w:t>footsteps</w:t>
-            </w:r>
-            <w:r>
-              <w:rPr>
-                <w:color w:val="FF0000"/>
-              </w:rPr>
-              <w:t xml:space="preserve"> for easy mode</w:t>
-            </w:r>
-            <w:r>
-              <w:rPr>
-                <w:color w:val="FF0000"/>
-              </w:rPr>
-              <w:t xml:space="preserve"> and </w:t>
-            </w:r>
-            <w:r>
-              <w:rPr>
-                <w:color w:val="FF0000"/>
-              </w:rPr>
-              <w:t>somehow implement an enemy.</w:t>
-            </w:r>
-          </w:p>
-          <w:p/>
+            <w:r>
+              <w:rPr>
+                <w:color w:val="FF0000"/>
+              </w:rPr>
+              <w:t xml:space="preserve">I’m not entirely sure what I want to do for the </w:t>
+            </w:r>
+            <w:r>
+              <w:rPr>
+                <w:color w:val="FF0000"/>
+              </w:rPr>
+              <w:t>in-game</w:t>
+            </w:r>
+            <w:r>
+              <w:rPr>
+                <w:color w:val="FF0000"/>
+              </w:rPr>
+              <w:t xml:space="preserve"> HUD yet so I will mostly focus on the main menu and pause menu for this project. </w:t>
+            </w:r>
+          </w:p>
         </w:tc>
       </w:tr>
     </w:tbl>
@@ -557,12 +533,90 @@
             <w:tcW w:w="9016" w:type="dxa"/>
           </w:tcPr>
           <w:p/>
-          <w:p/>
-          <w:p/>
-          <w:p/>
-          <w:p/>
-          <w:p/>
-          <w:p/>
+          <w:p>
+            <w:pPr>
+              <w:rPr>
+                <w:color w:val="FF0000"/>
+              </w:rPr>
+            </w:pPr>
+            <w:r>
+              <w:rPr>
+                <w:color w:val="FF0000"/>
+              </w:rPr>
+              <w:t xml:space="preserve">User focused design - </w:t>
+            </w:r>
+            <w:r>
+              <w:rPr>
+                <w:color w:val="FF0000"/>
+              </w:rPr>
+              <w:t xml:space="preserve">I want the layout and menus to be easily traversable for the user. I personally find it more difficult to </w:t>
+            </w:r>
+            <w:r>
+              <w:rPr>
+                <w:color w:val="FF0000"/>
+              </w:rPr>
+              <w:t xml:space="preserve">become engaged by a game if the UI is painful to deal with. Familiarising myself with </w:t>
+            </w:r>
+            <w:r>
+              <w:rPr>
+                <w:color w:val="FF0000"/>
+              </w:rPr>
+              <w:t>common UI patterns will be a priority while researching for this</w:t>
+            </w:r>
+            <w:r>
+              <w:rPr>
+                <w:color w:val="FF0000"/>
+              </w:rPr>
+              <w:t xml:space="preserve"> project.</w:t>
+            </w:r>
+          </w:p>
+          <w:p>
+            <w:pPr>
+              <w:rPr>
+                <w:color w:val="FF0000"/>
+              </w:rPr>
+            </w:pPr>
+          </w:p>
+          <w:p>
+            <w:pPr>
+              <w:rPr>
+                <w:color w:val="FF0000"/>
+              </w:rPr>
+            </w:pPr>
+            <w:r>
+              <w:rPr>
+                <w:color w:val="FF0000"/>
+              </w:rPr>
+              <w:t>Establish design patterns and consistency – develop a design pattern that I like and use that as the base for all UI in the game. Plan to keep the same structure, colours, and font throughout the whole game.</w:t>
+            </w:r>
+          </w:p>
+          <w:p>
+            <w:pPr>
+              <w:rPr>
+                <w:color w:val="FF0000"/>
+              </w:rPr>
+            </w:pPr>
+          </w:p>
+          <w:p>
+            <w:pPr>
+              <w:rPr>
+                <w:color w:val="FF0000"/>
+              </w:rPr>
+            </w:pPr>
+            <w:r>
+              <w:rPr>
+                <w:color w:val="FF0000"/>
+              </w:rPr>
+              <w:t>Testing and feedback – Make sure I get others to test my UI and see if there are any bugs or issues with the design. Simultaneously obtain feedback on things that need improving or changing to make it better.</w:t>
+            </w:r>
+          </w:p>
+          <w:p>
+            <w:pPr>
+              <w:rPr>
+                <w:color w:val="FF0000"/>
+              </w:rPr>
+            </w:pPr>
+          </w:p>
           <w:p/>
         </w:tc>
       </w:tr>
@@ -603,6 +657,7 @@
                 <w:b/>
                 <w:bCs/>
               </w:rPr>
+              <w:lastRenderedPageBreak/>
               <w:t xml:space="preserve">Describe the functionality of your GUI. </w:t>
             </w:r>
           </w:p>
@@ -643,7 +698,6 @@
                 <w:b/>
                 <w:bCs/>
               </w:rPr>
-              <w:lastRenderedPageBreak/>
               <w:t>Describe the events or processing that occurs in response to actions the user performs using the interface (i.e., the back-end processing).</w:t>
             </w:r>
           </w:p>
@@ -905,6 +959,11 @@
           </w:p>
           <w:p>
             <w:pPr>
+              <w:pStyle w:val="ListParagraph"/>
+              <w:numPr>
+                <w:ilvl w:val="0"/>
+                <w:numId w:val="5"/>
+              </w:numPr>
               <w:rPr>
                 <w:color w:val="FF0000"/>
               </w:rPr>
@@ -918,6 +977,11 @@
           </w:p>
           <w:p>
             <w:pPr>
+              <w:pStyle w:val="ListParagraph"/>
+              <w:numPr>
+                <w:ilvl w:val="0"/>
+                <w:numId w:val="5"/>
+              </w:numPr>
               <w:rPr>
                 <w:color w:val="FF0000"/>
               </w:rPr>
@@ -931,6 +995,11 @@
           </w:p>
           <w:p>
             <w:pPr>
+              <w:pStyle w:val="ListParagraph"/>
+              <w:numPr>
+                <w:ilvl w:val="0"/>
+                <w:numId w:val="5"/>
+              </w:numPr>
               <w:rPr>
                 <w:color w:val="FF0000"/>
               </w:rPr>
@@ -942,15 +1011,53 @@
               <w:t>Visual Studio 22</w:t>
             </w:r>
           </w:p>
-          <w:p/>
+          <w:p>
+            <w:pPr>
+              <w:pStyle w:val="ListParagraph"/>
+              <w:numPr>
+                <w:ilvl w:val="0"/>
+                <w:numId w:val="5"/>
+              </w:numPr>
+              <w:rPr>
+                <w:color w:val="FF0000"/>
+              </w:rPr>
+            </w:pPr>
+            <w:r>
+              <w:rPr>
+                <w:color w:val="FF0000"/>
+              </w:rPr>
+              <w:t>YouTube for tutorials</w:t>
+            </w:r>
+          </w:p>
+          <w:p>
+            <w:pPr>
+              <w:pStyle w:val="ListParagraph"/>
+              <w:numPr>
+                <w:ilvl w:val="0"/>
+                <w:numId w:val="5"/>
+              </w:numPr>
+              <w:rPr>
+                <w:color w:val="FF0000"/>
+              </w:rPr>
+            </w:pPr>
+            <w:r>
+              <w:rPr>
+                <w:color w:val="FF0000"/>
+              </w:rPr>
+              <w:t>Google for ideas</w:t>
+            </w:r>
+          </w:p>
+          <w:p>
+            <w:pPr>
+              <w:pStyle w:val="ListParagraph"/>
+              <w:rPr>
+                <w:color w:val="FF0000"/>
+              </w:rPr>
+            </w:pPr>
+          </w:p>
         </w:tc>
       </w:tr>
     </w:tbl>
-    <w:p>
-      <w:pPr>
-        <w:pStyle w:val="NoSpacing"/>
-      </w:pPr>
-    </w:p>
     <w:p/>
     <w:tbl>
       <w:tblPr>
@@ -1077,18 +1184,115 @@
           <w:tcPr>
             <w:tcW w:w="9016" w:type="dxa"/>
           </w:tcPr>
-          <w:p/>
-          <w:p/>
-          <w:p/>
-          <w:p/>
-          <w:p/>
-          <w:p/>
-          <w:p/>
-          <w:p/>
-          <w:p/>
-          <w:p/>
-          <w:p/>
-          <w:p/>
+          <w:p>
+            <w:pPr>
+              <w:rPr>
+                <w:color w:val="FF0000"/>
+              </w:rPr>
+            </w:pPr>
+          </w:p>
+          <w:p>
+            <w:pPr>
+              <w:pStyle w:val="ListParagraph"/>
+              <w:numPr>
+                <w:ilvl w:val="0"/>
+                <w:numId w:val="5"/>
+              </w:numPr>
+              <w:rPr>
+                <w:color w:val="FF0000"/>
+              </w:rPr>
+            </w:pPr>
+            <w:r>
+              <w:rPr>
+                <w:color w:val="FF0000"/>
+              </w:rPr>
+              <w:t>Purpose of the UI and a brief explanation of what I will design</w:t>
+            </w:r>
+          </w:p>
+          <w:p>
+            <w:pPr>
+              <w:pStyle w:val="ListParagraph"/>
+              <w:numPr>
+                <w:ilvl w:val="0"/>
+                <w:numId w:val="5"/>
+              </w:numPr>
+              <w:rPr>
+                <w:color w:val="FF0000"/>
+              </w:rPr>
+            </w:pPr>
+            <w:r>
+              <w:rPr>
+                <w:color w:val="FF0000"/>
+              </w:rPr>
+              <w:t>Hardware and software requirements for the project</w:t>
+            </w:r>
+          </w:p>
+          <w:p>
+            <w:pPr>
+              <w:pStyle w:val="ListParagraph"/>
+              <w:numPr>
+                <w:ilvl w:val="0"/>
+                <w:numId w:val="5"/>
+              </w:numPr>
+              <w:rPr>
+                <w:color w:val="FF0000"/>
+              </w:rPr>
+            </w:pPr>
+            <w:r>
+              <w:rPr>
+                <w:color w:val="FF0000"/>
+              </w:rPr>
+              <w:t>Features of the GUI that will be implemented</w:t>
+            </w:r>
+            <w:r>
+              <w:rPr>
+                <w:color w:val="FF0000"/>
+              </w:rPr>
+              <w:t xml:space="preserve"> and the details for them</w:t>
+            </w:r>
+          </w:p>
+          <w:p>
+            <w:pPr>
+              <w:pStyle w:val="ListParagraph"/>
+              <w:numPr>
+                <w:ilvl w:val="0"/>
+                <w:numId w:val="5"/>
+              </w:numPr>
+              <w:rPr>
+                <w:color w:val="FF0000"/>
+              </w:rPr>
+            </w:pPr>
+            <w:r>
+              <w:rPr>
+                <w:color w:val="FF0000"/>
+              </w:rPr>
+              <w:t>UI wireframe mock-ups</w:t>
+            </w:r>
+            <w:r>
+              <w:rPr>
+                <w:color w:val="FF0000"/>
+              </w:rPr>
+              <w:t xml:space="preserve"> probably will include some diagrams of examples from other games or mock-ups for </w:t>
+            </w:r>
+            <w:r>
+              <w:rPr>
+                <w:color w:val="FF0000"/>
+              </w:rPr>
+              <w:t>this design</w:t>
+            </w:r>
+            <w:r>
+              <w:rPr>
+                <w:color w:val="FF0000"/>
+              </w:rPr>
+              <w:t xml:space="preserve"> in this section</w:t>
+            </w:r>
+            <w:r>
+              <w:rPr>
+                <w:color w:val="FF0000"/>
+              </w:rPr>
+              <w:t>.</w:t>
+            </w:r>
+          </w:p>
         </w:tc>
       </w:tr>
     </w:tbl>
@@ -1097,68 +1301,11 @@
         <w:pStyle w:val="NoSpacing"/>
       </w:pPr>
     </w:p>
-    <w:p>
-      <w:r>
-        <w:t>https://www.youtube.com/watch?v=yFjpjWpyjMw</w:t>
-      </w:r>
-    </w:p>
-    <w:p>
-      <w:hyperlink r:id="rId8" w:history="1">
-        <w:r>
-          <w:rPr>
-            <w:rStyle w:val="Hyperlink"/>
-          </w:rPr>
-          <w:t>https://www.youtube.com/watch?v=J7ExIia0k_w</w:t>
-        </w:r>
-      </w:hyperlink>
-    </w:p>
-    <w:p>
-      <w:hyperlink r:id="rId9" w:history="1">
-        <w:r>
-          <w:rPr>
-            <w:rStyle w:val="Hyperlink"/>
-          </w:rPr>
-          <w:t>https://www.youtube.com/watch?v=J7ExIia0k_w</w:t>
-        </w:r>
-      </w:hyperlink>
-    </w:p>
-    <w:p/>
-    <w:p>
-      <w:r>
-        <w:t>https://specterr.com/music-visualizer/</w:t>
-      </w:r>
-    </w:p>
-    <w:p>
-      <w:pPr>
-        <w:pStyle w:val="NoSpacing"/>
-      </w:pPr>
-      <w:hyperlink r:id="rId10" w:history="1">
-        <w:r>
-          <w:rPr>
-            <w:rStyle w:val="Hyperlink"/>
-          </w:rPr>
-          <w:t>https://interfaceingame.com/</w:t>
-        </w:r>
-      </w:hyperlink>
-    </w:p>
-    <w:p>
-      <w:pPr>
-        <w:pStyle w:val="NoSpacing"/>
-      </w:pPr>
-    </w:p>
-    <w:p>
-      <w:pPr>
-        <w:pStyle w:val="NoSpacing"/>
-      </w:pPr>
-      <w:r>
-        <w:t>https://colorhunt.co/palette/d2d3c90e918cf6830fbb2205</w:t>
-      </w:r>
-    </w:p>
     <w:sectPr>
-      <w:headerReference w:type="even" r:id="rId11"/>
-      <w:headerReference w:type="default" r:id="rId12"/>
-      <w:footerReference w:type="default" r:id="rId13"/>
-      <w:headerReference w:type="first" r:id="rId14"/>
+      <w:headerReference w:type="even" r:id="rId8"/>
+      <w:headerReference w:type="default" r:id="rId9"/>
+      <w:footerReference w:type="default" r:id="rId10"/>
+      <w:headerReference w:type="first" r:id="rId11"/>
       <w:pgSz w:w="11906" w:h="16838"/>
       <w:pgMar w:top="1440" w:right="1440" w:bottom="1440" w:left="1440" w:header="170" w:footer="708" w:gutter="0"/>
       <w:cols w:space="708"/>
@@ -1697,6 +1844,118 @@
 <file path=word/numbering.xml><?xml version="1.0" encoding="utf-8"?>
 <w:numbering xmlns:wpc="http://schemas.microsoft.com/office/word/2010/wordprocessingCanvas" xmlns:cx="http://schemas.microsoft.com/office/drawing/2014/chartex" xmlns:cx1="http://schemas.microsoft.com/office/drawing/2015/9/8/chartex" xmlns:cx2="http://schemas.microsoft.com/office/drawing/2015/10/21/chartex" xmlns:cx3="http://schemas.microsoft.com/office/drawing/2016/5/9/chartex" xmlns:cx4="http://schemas.microsoft.com/office/drawing/2016/5/10/chartex" xmlns:cx5="http://schemas.microsoft.com/office/drawing/2016/5/11/chartex" xmlns:cx6="http://schemas.microsoft.com/office/drawing/2016/5/12/chartex" xmlns:cx7="http://schemas.microsoft.com/office/drawing/2016/5/13/chartex" xmlns:cx8="http://schemas.microsoft.com/office/drawing/2016/5/14/chartex" xmlns:mc="http://schemas.openxmlformats.org/markup-compatibility/2006" xmlns:aink="http://schemas.microsoft.com/office/drawing/2016/ink" xmlns:am3d="http://schemas.microsoft.com/office/drawing/2017/model3d" xmlns:o="urn:schemas-microsoft-com:office:office" xmlns:r="http://schemas.openxmlformats.org/officeDocument/2006/relationships" xmlns:m="http://schemas.openxmlformats.org/officeDocument/2006/math" xmlns:v="urn:schemas-microsoft-com:vml" xmlns:wp14="http://schemas.microsoft.com/office/word/2010/wordprocessingDrawing" xmlns:wp="http://schemas.openxmlformats.org/drawingml/2006/wordprocessingDrawing" xmlns:w10="urn:schemas-microsoft-com:office:word" xmlns:w="http://schemas.openxmlformats.org/wordprocessingml/2006/main" xmlns:w14="http://schemas.microsoft.com/office/word/2010/wordml" xmlns:w15="http://schemas.microsoft.com/office/word/2012/wordml" xmlns:w16cex="http://schemas.microsoft.com/office/word/2018/wordml/cex" xmlns:w16cid="http://schemas.microsoft.com/office/word/2016/wordml/cid" xmlns:w16="http://schemas.microsoft.com/office/word/2018/wordml" xmlns:w16sdtdh="http://schemas.microsoft.com/office/word/2020/wordml/sdtdatahash" xmlns:w16se="http://schemas.microsoft.com/office/word/2015/wordml/symex" xmlns:wpg="http://schemas.microsoft.com/office/word/2010/wordprocessingGroup" xmlns:wpi="http://schemas.microsoft.com/office/word/2010/wordprocessingInk" xmlns:wne="http://schemas.microsoft.com/office/word/2006/wordml" xmlns:wps="http://schemas.microsoft.com/office/word/2010/wordprocessingShape" mc:Ignorable="w14 w15 w16se w16cid w16 w16cex w16sdtdh wp14">
   <w:abstractNum w:abstractNumId="0" w15:restartNumberingAfterBreak="0">
+    <w:nsid w:val="2E070325"/>
+    <w:multiLevelType w:val="hybridMultilevel"/>
+    <w:tmpl w:val="F1EA6528"/>
+    <w:lvl w:ilvl="0" w:tplc="D88292A2">
+      <w:numFmt w:val="bullet"/>
+      <w:lvlText w:val="-"/>
+      <w:lvlJc w:val="left"/>
+      <w:pPr>
+        <w:ind w:left="720" w:hanging="360"/>
+      </w:pPr>
+      <w:rPr>
+        <w:rFonts w:ascii="Calibri" w:eastAsiaTheme="minorEastAsia" w:hAnsi="Calibri" w:cs="Calibri" w:hint="default"/>
+      </w:rPr>
+    </w:lvl>
+    <w:lvl w:ilvl="1" w:tplc="0C090003" w:tentative="1">
+      <w:start w:val="1"/>
+      <w:numFmt w:val="bullet"/>
+      <w:lvlText w:val="o"/>
+      <w:lvlJc w:val="left"/>
+      <w:pPr>
+        <w:ind w:left="1440" w:hanging="360"/>
+      </w:pPr>
+      <w:rPr>
+        <w:rFonts w:ascii="Courier New" w:hAnsi="Courier New" w:cs="Courier New" w:hint="default"/>
+      </w:rPr>
+    </w:lvl>
+    <w:lvl w:ilvl="2" w:tplc="0C090005" w:tentative="1">
+      <w:start w:val="1"/>
+      <w:numFmt w:val="bullet"/>
+      <w:lvlText w:val=""/>
+      <w:lvlJc w:val="left"/>
+      <w:pPr>
+        <w:ind w:left="2160" w:hanging="360"/>
+      </w:pPr>
+      <w:rPr>
+        <w:rFonts w:ascii="Wingdings" w:hAnsi="Wingdings" w:hint="default"/>
+      </w:rPr>
+    </w:lvl>
+    <w:lvl w:ilvl="3" w:tplc="0C090001" w:tentative="1">
+      <w:start w:val="1"/>
+      <w:numFmt w:val="bullet"/>
+      <w:lvlText w:val=""/>
+      <w:lvlJc w:val="left"/>
+      <w:pPr>
+        <w:ind w:left="2880" w:hanging="360"/>
+      </w:pPr>
+      <w:rPr>
+        <w:rFonts w:ascii="Symbol" w:hAnsi="Symbol" w:hint="default"/>
+      </w:rPr>
+    </w:lvl>
+    <w:lvl w:ilvl="4" w:tplc="0C090003" w:tentative="1">
+      <w:start w:val="1"/>
+      <w:numFmt w:val="bullet"/>
+      <w:lvlText w:val="o"/>
+      <w:lvlJc w:val="left"/>
+      <w:pPr>
+        <w:ind w:left="3600" w:hanging="360"/>
+      </w:pPr>
+      <w:rPr>
+        <w:rFonts w:ascii="Courier New" w:hAnsi="Courier New" w:cs="Courier New" w:hint="default"/>
+      </w:rPr>
+    </w:lvl>
+    <w:lvl w:ilvl="5" w:tplc="0C090005" w:tentative="1">
+      <w:start w:val="1"/>
+      <w:numFmt w:val="bullet"/>
+      <w:lvlText w:val=""/>
+      <w:lvlJc w:val="left"/>
+      <w:pPr>
+        <w:ind w:left="4320" w:hanging="360"/>
+      </w:pPr>
+      <w:rPr>
+        <w:rFonts w:ascii="Wingdings" w:hAnsi="Wingdings" w:hint="default"/>
+      </w:rPr>
+    </w:lvl>
+    <w:lvl w:ilvl="6" w:tplc="0C090001" w:tentative="1">
+      <w:start w:val="1"/>
+      <w:numFmt w:val="bullet"/>
+      <w:lvlText w:val=""/>
+      <w:lvlJc w:val="left"/>
+      <w:pPr>
+        <w:ind w:left="5040" w:hanging="360"/>
+      </w:pPr>
+      <w:rPr>
+        <w:rFonts w:ascii="Symbol" w:hAnsi="Symbol" w:hint="default"/>
+      </w:rPr>
+    </w:lvl>
+    <w:lvl w:ilvl="7" w:tplc="0C090003" w:tentative="1">
+      <w:start w:val="1"/>
+      <w:numFmt w:val="bullet"/>
+      <w:lvlText w:val="o"/>
+      <w:lvlJc w:val="left"/>
+      <w:pPr>
+        <w:ind w:left="5760" w:hanging="360"/>
+      </w:pPr>
+      <w:rPr>
+        <w:rFonts w:ascii="Courier New" w:hAnsi="Courier New" w:cs="Courier New" w:hint="default"/>
+      </w:rPr>
+    </w:lvl>
+    <w:lvl w:ilvl="8" w:tplc="0C090005" w:tentative="1">
+      <w:start w:val="1"/>
+      <w:numFmt w:val="bullet"/>
+      <w:lvlText w:val=""/>
+      <w:lvlJc w:val="left"/>
+      <w:pPr>
+        <w:ind w:left="6480" w:hanging="360"/>
+      </w:pPr>
+      <w:rPr>
+        <w:rFonts w:ascii="Wingdings" w:hAnsi="Wingdings" w:hint="default"/>
+      </w:rPr>
+    </w:lvl>
+  </w:abstractNum>
+  <w:abstractNum w:abstractNumId="1" w15:restartNumberingAfterBreak="0">
     <w:nsid w:val="32EB0ECF"/>
     <w:multiLevelType w:val="hybridMultilevel"/>
     <w:tmpl w:val="96F49CCC"/>
@@ -1809,7 +2068,7 @@
       </w:rPr>
     </w:lvl>
   </w:abstractNum>
-  <w:abstractNum w:abstractNumId="1" w15:restartNumberingAfterBreak="0">
+  <w:abstractNum w:abstractNumId="2" w15:restartNumberingAfterBreak="0">
     <w:nsid w:val="530352CA"/>
     <w:multiLevelType w:val="hybridMultilevel"/>
     <w:tmpl w:val="CDD02E1A"/>
@@ -1922,7 +2181,119 @@
       </w:rPr>
     </w:lvl>
   </w:abstractNum>
-  <w:abstractNum w:abstractNumId="2" w15:restartNumberingAfterBreak="0">
+  <w:abstractNum w:abstractNumId="3" w15:restartNumberingAfterBreak="0">
+    <w:nsid w:val="6A772F0A"/>
+    <w:multiLevelType w:val="hybridMultilevel"/>
+    <w:tmpl w:val="35A69558"/>
+    <w:lvl w:ilvl="0" w:tplc="9E48BF9C">
+      <w:numFmt w:val="bullet"/>
+      <w:lvlText w:val="-"/>
+      <w:lvlJc w:val="left"/>
+      <w:pPr>
+        <w:ind w:left="720" w:hanging="360"/>
+      </w:pPr>
+      <w:rPr>
+        <w:rFonts w:ascii="Calibri" w:eastAsiaTheme="minorEastAsia" w:hAnsi="Calibri" w:cs="Calibri" w:hint="default"/>
+      </w:rPr>
+    </w:lvl>
+    <w:lvl w:ilvl="1" w:tplc="0C090003" w:tentative="1">
+      <w:start w:val="1"/>
+      <w:numFmt w:val="bullet"/>
+      <w:lvlText w:val="o"/>
+      <w:lvlJc w:val="left"/>
+      <w:pPr>
+        <w:ind w:left="1440" w:hanging="360"/>
+      </w:pPr>
+      <w:rPr>
+        <w:rFonts w:ascii="Courier New" w:hAnsi="Courier New" w:cs="Courier New" w:hint="default"/>
+      </w:rPr>
+    </w:lvl>
+    <w:lvl w:ilvl="2" w:tplc="0C090005" w:tentative="1">
+      <w:start w:val="1"/>
+      <w:numFmt w:val="bullet"/>
+      <w:lvlText w:val=""/>
+      <w:lvlJc w:val="left"/>
+      <w:pPr>
+        <w:ind w:left="2160" w:hanging="360"/>
+      </w:pPr>
+      <w:rPr>
+        <w:rFonts w:ascii="Wingdings" w:hAnsi="Wingdings" w:hint="default"/>
+      </w:rPr>
+    </w:lvl>
+    <w:lvl w:ilvl="3" w:tplc="0C090001" w:tentative="1">
+      <w:start w:val="1"/>
+      <w:numFmt w:val="bullet"/>
+      <w:lvlText w:val=""/>
+      <w:lvlJc w:val="left"/>
+      <w:pPr>
+        <w:ind w:left="2880" w:hanging="360"/>
+      </w:pPr>
+      <w:rPr>
+        <w:rFonts w:ascii="Symbol" w:hAnsi="Symbol" w:hint="default"/>
+      </w:rPr>
+    </w:lvl>
+    <w:lvl w:ilvl="4" w:tplc="0C090003" w:tentative="1">
+      <w:start w:val="1"/>
+      <w:numFmt w:val="bullet"/>
+      <w:lvlText w:val="o"/>
+      <w:lvlJc w:val="left"/>
+      <w:pPr>
+        <w:ind w:left="3600" w:hanging="360"/>
+      </w:pPr>
+      <w:rPr>
+        <w:rFonts w:ascii="Courier New" w:hAnsi="Courier New" w:cs="Courier New" w:hint="default"/>
+      </w:rPr>
+    </w:lvl>
+    <w:lvl w:ilvl="5" w:tplc="0C090005" w:tentative="1">
+      <w:start w:val="1"/>
+      <w:numFmt w:val="bullet"/>
+      <w:lvlText w:val=""/>
+      <w:lvlJc w:val="left"/>
+      <w:pPr>
+        <w:ind w:left="4320" w:hanging="360"/>
+      </w:pPr>
+      <w:rPr>
+        <w:rFonts w:ascii="Wingdings" w:hAnsi="Wingdings" w:hint="default"/>
+      </w:rPr>
+    </w:lvl>
+    <w:lvl w:ilvl="6" w:tplc="0C090001" w:tentative="1">
+      <w:start w:val="1"/>
+      <w:numFmt w:val="bullet"/>
+      <w:lvlText w:val=""/>
+      <w:lvlJc w:val="left"/>
+      <w:pPr>
+        <w:ind w:left="5040" w:hanging="360"/>
+      </w:pPr>
+      <w:rPr>
+        <w:rFonts w:ascii="Symbol" w:hAnsi="Symbol" w:hint="default"/>
+      </w:rPr>
+    </w:lvl>
+    <w:lvl w:ilvl="7" w:tplc="0C090003" w:tentative="1">
+      <w:start w:val="1"/>
+      <w:numFmt w:val="bullet"/>
+      <w:lvlText w:val="o"/>
+      <w:lvlJc w:val="left"/>
+      <w:pPr>
+        <w:ind w:left="5760" w:hanging="360"/>
+      </w:pPr>
+      <w:rPr>
+        <w:rFonts w:ascii="Courier New" w:hAnsi="Courier New" w:cs="Courier New" w:hint="default"/>
+      </w:rPr>
+    </w:lvl>
+    <w:lvl w:ilvl="8" w:tplc="0C090005" w:tentative="1">
+      <w:start w:val="1"/>
+      <w:numFmt w:val="bullet"/>
+      <w:lvlText w:val=""/>
+      <w:lvlJc w:val="left"/>
+      <w:pPr>
+        <w:ind w:left="6480" w:hanging="360"/>
+      </w:pPr>
+      <w:rPr>
+        <w:rFonts w:ascii="Wingdings" w:hAnsi="Wingdings" w:hint="default"/>
+      </w:rPr>
+    </w:lvl>
+  </w:abstractNum>
+  <w:abstractNum w:abstractNumId="4" w15:restartNumberingAfterBreak="0">
     <w:nsid w:val="776E0360"/>
     <w:multiLevelType w:val="hybridMultilevel"/>
     <w:tmpl w:val="69FC5988"/>
@@ -2036,13 +2407,19 @@
     </w:lvl>
   </w:abstractNum>
   <w:num w:numId="1">
+    <w:abstractNumId w:val="4"/>
+  </w:num>
+  <w:num w:numId="2">
+    <w:abstractNumId w:val="1"/>
+  </w:num>
+  <w:num w:numId="3">
     <w:abstractNumId w:val="2"/>
   </w:num>
-  <w:num w:numId="2">
+  <w:num w:numId="4">
+    <w:abstractNumId w:val="3"/>
+  </w:num>
+  <w:num w:numId="5">
     <w:abstractNumId w:val="0"/>
-  </w:num>
-  <w:num w:numId="3">
-    <w:abstractNumId w:val="1"/>
   </w:num>
 </w:numbering>
 </file>
@@ -3165,6 +3542,18 @@
       <w:shd w:val="clear" w:color="auto" w:fill="E1DFDD"/>
     </w:rPr>
   </w:style>
+  <w:style w:type="character" w:styleId="FollowedHyperlink">
+    <w:name w:val="FollowedHyperlink"/>
+    <w:basedOn w:val="DefaultParagraphFont"/>
+    <w:uiPriority w:val="99"/>
+    <w:semiHidden/>
+    <w:unhideWhenUsed/>
+    <w:rsid w:val="00BE4953"/>
+    <w:rPr>
+      <w:color w:val="800080" w:themeColor="followedHyperlink"/>
+      <w:u w:val="single"/>
+    </w:rPr>
+  </w:style>
 </w:styles>
 </file>
 
